--- a/vnpy/earnmi_docs/预测重仓股跑赢大盘/预测重仓股跑赢大盘.docx
+++ b/vnpy/earnmi_docs/预测重仓股跑赢大盘/预测重仓股跑赢大盘.docx
@@ -8,361 +8,361 @@
       </w:r>
     </w:p>
     <w:p>
+      <w:r>
+        <w:tab/>
+      </w:r>
+      <w:r>
+        <w:t>只预测</w:t>
+      </w:r>
+      <w:r>
+        <w:t>基金重仓股是否可以</w:t>
+      </w:r>
+      <w:r>
+        <w:t>跑赢大盘</w:t>
+      </w:r>
+      <w:r>
+        <w:t>的情况，不预测涨幅；</w:t>
+      </w:r>
+    </w:p>
+    <w:p/>
+    <w:p>
       <w:pPr>
         <w:rPr>
           <w:rFonts w:hint="eastAsia"/>
         </w:rPr>
       </w:pPr>
       <w:r>
-        <w:tab/>
-      </w:r>
-      <w:r>
-        <w:t>只预测</w:t>
-      </w:r>
-      <w:r>
-        <w:t>基金重仓股是否可以</w:t>
-      </w:r>
-      <w:r>
-        <w:t>跑赢大盘</w:t>
-      </w:r>
-      <w:r>
-        <w:t>的情况，不预测涨幅；</w:t>
-      </w:r>
-    </w:p>
-    <w:p/>
-    <w:p>
-      <w:pPr>
-        <w:rPr>
-          <w:rFonts w:hint="eastAsia"/>
-        </w:rPr>
-      </w:pPr>
-      <w:r>
-        <w:rPr>
-          <w:rFonts w:hint="eastAsia"/>
-        </w:rPr>
-        <w:t>@</w:t>
-      </w:r>
-      <w:r>
-        <w:rPr>
-          <w:rFonts w:hint="eastAsia"/>
-        </w:rPr>
-        <w:t>选股条件</w:t>
-      </w:r>
-      <w:r>
-        <w:rPr>
-          <w:rFonts w:hint="eastAsia"/>
-        </w:rPr>
-        <w:t>:</w:t>
-      </w:r>
-    </w:p>
-    <w:p>
-      <w:pPr>
-        <w:rPr>
-          <w:rFonts w:hint="eastAsia"/>
-        </w:rPr>
-      </w:pPr>
-      <w:r>
-        <w:rPr>
-          <w:rFonts w:hint="eastAsia"/>
-        </w:rPr>
-        <w:t xml:space="preserve">1 </w:t>
-      </w:r>
-      <w:r>
-        <w:rPr>
-          <w:rFonts w:hint="eastAsia"/>
-        </w:rPr>
-        <w:t>基金重仓前</w:t>
-      </w:r>
-      <w:r>
-        <w:rPr>
-          <w:rFonts w:hint="eastAsia"/>
-        </w:rPr>
-        <w:t>200</w:t>
-      </w:r>
-      <w:r>
-        <w:rPr>
-          <w:rFonts w:hint="eastAsia"/>
-        </w:rPr>
-        <w:t>个股票</w:t>
-      </w:r>
-    </w:p>
-    <w:p>
-      <w:pPr>
-        <w:rPr>
-          <w:rFonts w:hint="eastAsia"/>
-        </w:rPr>
-      </w:pPr>
-      <w:r>
-        <w:rPr>
-          <w:rFonts w:hint="eastAsia"/>
-        </w:rPr>
-        <w:t xml:space="preserve">2 </w:t>
-      </w:r>
-      <w:r>
-        <w:rPr>
-          <w:rFonts w:hint="eastAsia"/>
-        </w:rPr>
-        <w:t>流通市值在</w:t>
-      </w:r>
-      <w:r>
-        <w:rPr>
-          <w:rFonts w:hint="eastAsia"/>
-        </w:rPr>
-        <w:t>100</w:t>
-      </w:r>
-      <w:r>
-        <w:rPr>
-          <w:rFonts w:hint="eastAsia"/>
-        </w:rPr>
-        <w:t>到</w:t>
-      </w:r>
-      <w:r>
-        <w:rPr>
-          <w:rFonts w:hint="eastAsia"/>
-        </w:rPr>
-        <w:t>3000</w:t>
-      </w:r>
-      <w:r>
-        <w:rPr>
-          <w:rFonts w:hint="eastAsia"/>
-        </w:rPr>
-        <w:t>之间</w:t>
-      </w:r>
-    </w:p>
-    <w:p>
-      <w:pPr>
-        <w:rPr>
-          <w:rFonts w:hint="eastAsia"/>
-        </w:rPr>
-      </w:pPr>
-      <w:r>
-        <w:rPr>
-          <w:rFonts w:hint="eastAsia"/>
-        </w:rPr>
-        <w:t xml:space="preserve">3 </w:t>
-      </w:r>
-      <w:r>
-        <w:rPr>
-          <w:rFonts w:hint="eastAsia"/>
-        </w:rPr>
-        <w:t>上市超过</w:t>
-      </w:r>
-      <w:r>
-        <w:rPr>
-          <w:rFonts w:hint="eastAsia"/>
-        </w:rPr>
-        <w:t>2</w:t>
-      </w:r>
-      <w:r>
-        <w:rPr>
-          <w:rFonts w:hint="eastAsia"/>
-        </w:rPr>
-        <w:t>年</w:t>
-      </w:r>
-    </w:p>
-    <w:p/>
-    <w:p>
-      <w:pPr>
-        <w:rPr>
-          <w:rFonts w:hint="eastAsia"/>
-        </w:rPr>
-      </w:pPr>
-      <w:r>
-        <w:rPr>
-          <w:rFonts w:hint="eastAsia"/>
-        </w:rPr>
-        <w:t>@</w:t>
-      </w:r>
-      <w:r>
-        <w:rPr>
-          <w:rFonts w:hint="eastAsia"/>
-        </w:rPr>
-        <w:t>比较指数</w:t>
-      </w:r>
-      <w:r>
-        <w:rPr>
-          <w:rFonts w:hint="eastAsia"/>
-        </w:rPr>
-        <w:t xml:space="preserve">: </w:t>
-      </w:r>
-      <w:r>
-        <w:rPr>
-          <w:rFonts w:hint="eastAsia"/>
-        </w:rPr>
-        <w:t>沪深</w:t>
-      </w:r>
-      <w:r>
-        <w:rPr>
-          <w:rFonts w:hint="eastAsia"/>
-        </w:rPr>
-        <w:t>300</w:t>
-      </w:r>
-      <w:r>
-        <w:rPr>
-          <w:rFonts w:hint="eastAsia"/>
-        </w:rPr>
-        <w:t>指数</w:t>
-      </w:r>
-    </w:p>
-    <w:p/>
-    <w:p>
-      <w:pPr>
-        <w:rPr>
-          <w:rFonts w:hint="eastAsia"/>
-        </w:rPr>
-      </w:pPr>
-      <w:r>
-        <w:rPr>
-          <w:rFonts w:hint="eastAsia"/>
-        </w:rPr>
-        <w:t>@</w:t>
-      </w:r>
-      <w:r>
-        <w:rPr>
-          <w:rFonts w:hint="eastAsia"/>
-        </w:rPr>
-        <w:t>个股</w:t>
-      </w:r>
-      <w:r>
-        <w:rPr>
-          <w:rFonts w:hint="eastAsia"/>
-        </w:rPr>
-        <w:t>特征</w:t>
-      </w:r>
-    </w:p>
-    <w:p>
-      <w:pPr>
-        <w:rPr>
-          <w:rFonts w:hint="eastAsia"/>
-        </w:rPr>
-      </w:pPr>
-      <w:r>
-        <w:rPr>
-          <w:rFonts w:hint="eastAsia"/>
-        </w:rPr>
-        <w:t xml:space="preserve"># </w:t>
-      </w:r>
-      <w:r>
-        <w:rPr>
-          <w:rFonts w:hint="eastAsia"/>
-        </w:rPr>
-        <w:t>市值编码</w:t>
-      </w:r>
-    </w:p>
-    <w:p>
-      <w:pPr>
-        <w:rPr>
-          <w:rFonts w:hint="eastAsia"/>
-        </w:rPr>
-      </w:pPr>
-      <w:r>
-        <w:rPr>
-          <w:rFonts w:hint="eastAsia"/>
-        </w:rPr>
-        <w:t xml:space="preserve"># </w:t>
-      </w:r>
-      <w:r>
-        <w:rPr>
-          <w:rFonts w:hint="eastAsia"/>
-        </w:rPr>
-        <w:t>当前季度的仓位占比比例</w:t>
-      </w:r>
-    </w:p>
-    <w:p>
-      <w:pPr>
-        <w:rPr>
-          <w:rFonts w:hint="eastAsia"/>
-        </w:rPr>
-      </w:pPr>
-      <w:r>
-        <w:rPr>
-          <w:rFonts w:hint="eastAsia"/>
-        </w:rPr>
-        <w:t xml:space="preserve"># </w:t>
-      </w:r>
-      <w:r>
-        <w:rPr>
-          <w:rFonts w:hint="eastAsia"/>
-        </w:rPr>
-        <w:t>前二季度的占比变化比例</w:t>
-      </w:r>
-    </w:p>
-    <w:p>
-      <w:r>
-        <w:rPr>
-          <w:rFonts w:hint="eastAsia"/>
-        </w:rPr>
-        <w:t xml:space="preserve"># </w:t>
-      </w:r>
-      <w:r>
-        <w:rPr>
-          <w:rFonts w:hint="eastAsia"/>
-        </w:rPr>
-        <w:t>前一季度的占比变化比例</w:t>
-      </w:r>
-    </w:p>
-    <w:p>
-      <w:r>
-        <w:t xml:space="preserve"># </w:t>
-      </w:r>
-      <w:r>
-        <w:rPr>
-          <w:rFonts w:hint="eastAsia"/>
-        </w:rPr>
-        <w:t>前一季度</w:t>
-      </w:r>
-      <w:r>
-        <w:rPr>
-          <w:rFonts w:hint="eastAsia"/>
-        </w:rPr>
-        <w:t>的</w:t>
-      </w:r>
-      <w:r>
-        <w:t>名次变化</w:t>
-      </w:r>
-    </w:p>
-    <w:p>
-      <w:r>
-        <w:t xml:space="preserve"># </w:t>
-      </w:r>
-      <w:r>
-        <w:rPr>
-          <w:rFonts w:hint="eastAsia"/>
-        </w:rPr>
-        <w:t>前二季度的</w:t>
-      </w:r>
-      <w:r>
-        <w:t>名次</w:t>
-      </w:r>
-      <w:r>
-        <w:t>变化</w:t>
-      </w:r>
-    </w:p>
-    <w:p/>
-    <w:p>
-      <w:pPr>
-        <w:rPr>
-          <w:rFonts w:hint="eastAsia"/>
-        </w:rPr>
-      </w:pPr>
-      <w:r>
-        <w:t>当</w:t>
-      </w:r>
-      <w:r>
-        <w:t>前</w:t>
+        <w:t>特征维度</w:t>
+      </w:r>
+      <w:r>
+        <w:t>因子</w:t>
       </w:r>
       <w:bookmarkStart w:id="0" w:name="_GoBack"/>
       <w:bookmarkEnd w:id="0"/>
       <w:r>
+        <w:t>：</w:t>
+      </w:r>
+    </w:p>
+    <w:p>
+      <w:pPr>
+        <w:pStyle w:val="a6"/>
+        <w:numPr>
+          <w:ilvl w:val="0"/>
+          <w:numId w:val="1"/>
+        </w:numPr>
+        <w:ind w:firstLineChars="0"/>
+      </w:pPr>
+      <w:r>
+        <w:t>基金重仓持仓特征</w:t>
+      </w:r>
+    </w:p>
+    <w:p>
+      <w:pPr>
+        <w:pStyle w:val="a6"/>
+        <w:numPr>
+          <w:ilvl w:val="0"/>
+          <w:numId w:val="1"/>
+        </w:numPr>
+        <w:ind w:firstLineChars="0"/>
+      </w:pPr>
+      <w:r>
+        <w:rPr>
+          <w:rFonts w:hint="eastAsia"/>
+        </w:rPr>
+        <w:t>市盈率情况</w:t>
+      </w:r>
+    </w:p>
+    <w:p>
+      <w:pPr>
+        <w:pStyle w:val="a6"/>
+        <w:numPr>
+          <w:ilvl w:val="0"/>
+          <w:numId w:val="1"/>
+        </w:numPr>
+        <w:ind w:firstLineChars="0"/>
+        <w:rPr>
+          <w:rFonts w:hint="eastAsia"/>
+        </w:rPr>
+      </w:pPr>
+    </w:p>
+    <w:p/>
+    <w:p>
+      <w:pPr>
+        <w:rPr>
+          <w:rFonts w:hint="eastAsia"/>
+        </w:rPr>
+      </w:pPr>
+    </w:p>
+    <w:p>
+      <w:r>
+        <w:rPr>
+          <w:rFonts w:hint="eastAsia"/>
+        </w:rPr>
+        <w:t>@</w:t>
+      </w:r>
+      <w:r>
+        <w:rPr>
+          <w:rFonts w:hint="eastAsia"/>
+        </w:rPr>
+        <w:t>选股条件</w:t>
+      </w:r>
+      <w:r>
+        <w:rPr>
+          <w:rFonts w:hint="eastAsia"/>
+        </w:rPr>
+        <w:t>:</w:t>
+      </w:r>
+    </w:p>
+    <w:p>
+      <w:r>
+        <w:rPr>
+          <w:rFonts w:hint="eastAsia"/>
+        </w:rPr>
+        <w:t xml:space="preserve">1 </w:t>
+      </w:r>
+      <w:r>
+        <w:rPr>
+          <w:rFonts w:hint="eastAsia"/>
+        </w:rPr>
+        <w:t>基金重仓前</w:t>
+      </w:r>
+      <w:r>
+        <w:rPr>
+          <w:rFonts w:hint="eastAsia"/>
+        </w:rPr>
+        <w:t>200</w:t>
+      </w:r>
+      <w:r>
+        <w:rPr>
+          <w:rFonts w:hint="eastAsia"/>
+        </w:rPr>
+        <w:t>个股票</w:t>
+      </w:r>
+    </w:p>
+    <w:p>
+      <w:r>
+        <w:rPr>
+          <w:rFonts w:hint="eastAsia"/>
+        </w:rPr>
+        <w:t xml:space="preserve">2 </w:t>
+      </w:r>
+      <w:r>
+        <w:rPr>
+          <w:rFonts w:hint="eastAsia"/>
+        </w:rPr>
+        <w:t>流通市值在</w:t>
+      </w:r>
+      <w:r>
+        <w:rPr>
+          <w:rFonts w:hint="eastAsia"/>
+        </w:rPr>
+        <w:t>100</w:t>
+      </w:r>
+      <w:r>
+        <w:rPr>
+          <w:rFonts w:hint="eastAsia"/>
+        </w:rPr>
+        <w:t>到</w:t>
+      </w:r>
+      <w:r>
+        <w:rPr>
+          <w:rFonts w:hint="eastAsia"/>
+        </w:rPr>
+        <w:t>3000</w:t>
+      </w:r>
+      <w:r>
+        <w:rPr>
+          <w:rFonts w:hint="eastAsia"/>
+        </w:rPr>
+        <w:t>之间</w:t>
+      </w:r>
+    </w:p>
+    <w:p>
+      <w:r>
+        <w:rPr>
+          <w:rFonts w:hint="eastAsia"/>
+        </w:rPr>
+        <w:t xml:space="preserve">3 </w:t>
+      </w:r>
+      <w:r>
+        <w:rPr>
+          <w:rFonts w:hint="eastAsia"/>
+        </w:rPr>
+        <w:t>上市超过</w:t>
+      </w:r>
+      <w:r>
+        <w:rPr>
+          <w:rFonts w:hint="eastAsia"/>
+        </w:rPr>
+        <w:t>2</w:t>
+      </w:r>
+      <w:r>
+        <w:rPr>
+          <w:rFonts w:hint="eastAsia"/>
+        </w:rPr>
+        <w:t>年</w:t>
+      </w:r>
+    </w:p>
+    <w:p/>
+    <w:p>
+      <w:r>
+        <w:rPr>
+          <w:rFonts w:hint="eastAsia"/>
+        </w:rPr>
+        <w:t>@</w:t>
+      </w:r>
+      <w:r>
+        <w:rPr>
+          <w:rFonts w:hint="eastAsia"/>
+        </w:rPr>
+        <w:t>比较指数</w:t>
+      </w:r>
+      <w:r>
+        <w:rPr>
+          <w:rFonts w:hint="eastAsia"/>
+        </w:rPr>
+        <w:t xml:space="preserve">: </w:t>
+      </w:r>
+      <w:r>
+        <w:rPr>
+          <w:rFonts w:hint="eastAsia"/>
+        </w:rPr>
+        <w:t>沪深</w:t>
+      </w:r>
+      <w:r>
+        <w:rPr>
+          <w:rFonts w:hint="eastAsia"/>
+        </w:rPr>
+        <w:t>300</w:t>
+      </w:r>
+      <w:r>
+        <w:rPr>
+          <w:rFonts w:hint="eastAsia"/>
+        </w:rPr>
+        <w:t>指数</w:t>
+      </w:r>
+    </w:p>
+    <w:p/>
+    <w:p>
+      <w:r>
+        <w:rPr>
+          <w:rFonts w:hint="eastAsia"/>
+        </w:rPr>
+        <w:t>@</w:t>
+      </w:r>
+      <w:r>
+        <w:rPr>
+          <w:rFonts w:hint="eastAsia"/>
+        </w:rPr>
+        <w:t>个股</w:t>
+      </w:r>
+      <w:r>
+        <w:rPr>
+          <w:rFonts w:hint="eastAsia"/>
+        </w:rPr>
+        <w:t>特征</w:t>
+      </w:r>
+    </w:p>
+    <w:p>
+      <w:r>
+        <w:rPr>
+          <w:rFonts w:hint="eastAsia"/>
+        </w:rPr>
+        <w:t xml:space="preserve"># </w:t>
+      </w:r>
+      <w:r>
+        <w:rPr>
+          <w:rFonts w:hint="eastAsia"/>
+        </w:rPr>
+        <w:t>市值编码</w:t>
+      </w:r>
+    </w:p>
+    <w:p>
+      <w:r>
+        <w:rPr>
+          <w:rFonts w:hint="eastAsia"/>
+        </w:rPr>
+        <w:t xml:space="preserve"># </w:t>
+      </w:r>
+      <w:r>
+        <w:rPr>
+          <w:rFonts w:hint="eastAsia"/>
+        </w:rPr>
+        <w:t>当前季度的仓位占比比例</w:t>
+      </w:r>
+    </w:p>
+    <w:p>
+      <w:r>
+        <w:rPr>
+          <w:rFonts w:hint="eastAsia"/>
+        </w:rPr>
+        <w:t xml:space="preserve"># </w:t>
+      </w:r>
+      <w:r>
+        <w:rPr>
+          <w:rFonts w:hint="eastAsia"/>
+        </w:rPr>
+        <w:t>前二季度的占比变化比例</w:t>
+      </w:r>
+    </w:p>
+    <w:p>
+      <w:r>
+        <w:rPr>
+          <w:rFonts w:hint="eastAsia"/>
+        </w:rPr>
+        <w:t xml:space="preserve"># </w:t>
+      </w:r>
+      <w:r>
+        <w:rPr>
+          <w:rFonts w:hint="eastAsia"/>
+        </w:rPr>
+        <w:t>前一季度的占比变化比例</w:t>
+      </w:r>
+    </w:p>
+    <w:p>
+      <w:r>
+        <w:t xml:space="preserve"># </w:t>
+      </w:r>
+      <w:r>
+        <w:rPr>
+          <w:rFonts w:hint="eastAsia"/>
+        </w:rPr>
+        <w:t>前一季度的</w:t>
+      </w:r>
+      <w:r>
+        <w:t>名次变化</w:t>
+      </w:r>
+    </w:p>
+    <w:p>
+      <w:r>
+        <w:t xml:space="preserve"># </w:t>
+      </w:r>
+      <w:r>
+        <w:rPr>
+          <w:rFonts w:hint="eastAsia"/>
+        </w:rPr>
+        <w:t>前二季度的</w:t>
+      </w:r>
+      <w:r>
+        <w:t>名次</w:t>
+      </w:r>
+      <w:r>
+        <w:t>变化</w:t>
+      </w:r>
+    </w:p>
+    <w:p/>
+    <w:p>
+      <w:r>
+        <w:t>当</w:t>
+      </w:r>
+      <w:r>
+        <w:t>前</w:t>
+      </w:r>
+      <w:r>
         <w:t>季度：</w:t>
       </w:r>
     </w:p>
     <w:p>
-      <w:pPr>
-        <w:rPr>
-          <w:rFonts w:hint="eastAsia"/>
-        </w:rPr>
-      </w:pPr>
       <w:r>
         <w:t xml:space="preserve"># </w:t>
       </w:r>
@@ -401,11 +401,6 @@
       </w:r>
     </w:p>
     <w:p>
-      <w:pPr>
-        <w:rPr>
-          <w:rFonts w:hint="eastAsia"/>
-        </w:rPr>
-      </w:pPr>
       <w:r>
         <w:rPr>
           <w:rFonts w:hint="eastAsia"/>
@@ -463,11 +458,6 @@
       </w:r>
     </w:p>
     <w:p>
-      <w:pPr>
-        <w:rPr>
-          <w:rFonts w:hint="eastAsia"/>
-        </w:rPr>
-      </w:pPr>
       <w:r>
         <w:rPr>
           <w:rFonts w:hint="eastAsia"/>
@@ -611,27 +601,10 @@
         <w:t>个值</w:t>
       </w:r>
     </w:p>
-    <w:p>
-      <w:pPr>
-        <w:rPr>
-          <w:rFonts w:hint="eastAsia"/>
-        </w:rPr>
-      </w:pPr>
-    </w:p>
     <w:p/>
-    <w:p>
-      <w:pPr>
-        <w:rPr>
-          <w:rFonts w:hint="eastAsia"/>
-        </w:rPr>
-      </w:pPr>
-    </w:p>
-    <w:p>
-      <w:pPr>
-        <w:rPr>
-          <w:rFonts w:hint="eastAsia"/>
-        </w:rPr>
-      </w:pPr>
+    <w:p/>
+    <w:p/>
+    <w:p>
       <w:r>
         <w:rPr>
           <w:rFonts w:hint="eastAsia"/>
@@ -664,11 +637,6 @@
       </w:r>
     </w:p>
     <w:p>
-      <w:pPr>
-        <w:rPr>
-          <w:rFonts w:hint="eastAsia"/>
-        </w:rPr>
-      </w:pPr>
       <w:r>
         <w:rPr>
           <w:rFonts w:hint="eastAsia"/>
@@ -683,11 +651,6 @@
       </w:r>
     </w:p>
     <w:p>
-      <w:pPr>
-        <w:rPr>
-          <w:rFonts w:hint="eastAsia"/>
-        </w:rPr>
-      </w:pPr>
       <w:r>
         <w:rPr>
           <w:rFonts w:hint="eastAsia"/>
@@ -702,11 +665,6 @@
       </w:r>
     </w:p>
     <w:p>
-      <w:pPr>
-        <w:rPr>
-          <w:rFonts w:hint="eastAsia"/>
-        </w:rPr>
-      </w:pPr>
       <w:r>
         <w:rPr>
           <w:rFonts w:hint="eastAsia"/>
@@ -760,11 +718,6 @@
       </w:r>
     </w:p>
     <w:p>
-      <w:pPr>
-        <w:rPr>
-          <w:rFonts w:hint="eastAsia"/>
-        </w:rPr>
-      </w:pPr>
       <w:r>
         <w:rPr>
           <w:rFonts w:hint="eastAsia"/>
@@ -795,11 +748,6 @@
       </w:r>
     </w:p>
     <w:p>
-      <w:pPr>
-        <w:rPr>
-          <w:rFonts w:hint="eastAsia"/>
-        </w:rPr>
-      </w:pPr>
       <w:r>
         <w:rPr>
           <w:rFonts w:hint="eastAsia"/>
@@ -893,11 +841,6 @@
       </w:r>
     </w:p>
     <w:p>
-      <w:pPr>
-        <w:rPr>
-          <w:rFonts w:hint="eastAsia"/>
-        </w:rPr>
-      </w:pPr>
       <w:r>
         <w:rPr>
           <w:rFonts w:hint="eastAsia"/>
@@ -951,15 +894,11 @@
       </w:r>
     </w:p>
     <w:p>
-      <w:pPr>
-        <w:rPr>
-          <w:rFonts w:hint="eastAsia"/>
-        </w:rPr>
-      </w:pPr>
-      <w:r>
-        <w:rPr>
-          <w:rFonts w:hint="eastAsia"/>
-        </w:rPr>
+      <w:r>
+        <w:rPr>
+          <w:rFonts w:hint="eastAsia"/>
+        </w:rPr>
+        <w:lastRenderedPageBreak/>
         <w:t xml:space="preserve"># </w:t>
       </w:r>
       <w:r>
@@ -986,11 +925,6 @@
       </w:r>
     </w:p>
     <w:p>
-      <w:pPr>
-        <w:rPr>
-          <w:rFonts w:hint="eastAsia"/>
-        </w:rPr>
-      </w:pPr>
       <w:r>
         <w:rPr>
           <w:rFonts w:hint="eastAsia"/>
@@ -1074,20 +1008,13 @@
         <w:t xml:space="preserve"> </w:t>
       </w:r>
     </w:p>
-    <w:p>
-      <w:pPr>
-        <w:rPr>
-          <w:rFonts w:hint="eastAsia"/>
-        </w:rPr>
-      </w:pPr>
-    </w:p>
     <w:p/>
-    <w:p>
-      <w:r>
-        <w:rPr>
-          <w:rFonts w:hint="eastAsia"/>
-        </w:rPr>
-        <w:lastRenderedPageBreak/>
+    <w:p/>
+    <w:p>
+      <w:r>
+        <w:rPr>
+          <w:rFonts w:hint="eastAsia"/>
+        </w:rPr>
         <w:t>@</w:t>
       </w:r>
       <w:r>
@@ -1115,11 +1042,6 @@
       </w:r>
     </w:p>
     <w:p>
-      <w:pPr>
-        <w:rPr>
-          <w:rFonts w:hint="eastAsia"/>
-        </w:rPr>
-      </w:pPr>
       <w:r>
         <w:t>2</w:t>
       </w:r>
@@ -1139,13 +1061,7 @@
         <w:t>个股</w:t>
       </w:r>
     </w:p>
-    <w:p>
-      <w:pPr>
-        <w:rPr>
-          <w:rFonts w:hint="eastAsia"/>
-        </w:rPr>
-      </w:pPr>
-    </w:p>
+    <w:p/>
     <w:sectPr>
       <w:pgSz w:w="11906" w:h="16838"/>
       <w:pgMar w:top="1440" w:right="849" w:bottom="1440" w:left="426" w:header="851" w:footer="992" w:gutter="0"/>
@@ -1192,6 +1108,103 @@
     </w:p>
   </w:footnote>
 </w:footnotes>
+</file>
+
+<file path=word/numbering.xml><?xml version="1.0" encoding="utf-8"?>
+<w:numbering xmlns:wpc="http://schemas.microsoft.com/office/word/2010/wordprocessingCanvas" xmlns:mc="http://schemas.openxmlformats.org/markup-compatibility/2006" xmlns:o="urn:schemas-microsoft-com:office:office" xmlns:r="http://schemas.openxmlformats.org/officeDocument/2006/relationships" xmlns:m="http://schemas.openxmlformats.org/officeDocument/2006/math" xmlns:v="urn:schemas-microsoft-com:vml" xmlns:wp14="http://schemas.microsoft.com/office/word/2010/wordprocessingDrawing" xmlns:wp="http://schemas.openxmlformats.org/drawingml/2006/wordprocessingDrawing" xmlns:w10="urn:schemas-microsoft-com:office:word" xmlns:w="http://schemas.openxmlformats.org/wordprocessingml/2006/main" xmlns:w14="http://schemas.microsoft.com/office/word/2010/wordml" xmlns:w15="http://schemas.microsoft.com/office/word/2012/wordml" xmlns:wpg="http://schemas.microsoft.com/office/word/2010/wordprocessingGroup" xmlns:wpi="http://schemas.microsoft.com/office/word/2010/wordprocessingInk" xmlns:wne="http://schemas.microsoft.com/office/word/2006/wordml" xmlns:wps="http://schemas.microsoft.com/office/word/2010/wordprocessingShape" mc:Ignorable="w14 w15 wp14">
+  <w:abstractNum w:abstractNumId="0" w15:restartNumberingAfterBreak="0">
+    <w:nsid w:val="25B70AF1"/>
+    <w:multiLevelType w:val="hybridMultilevel"/>
+    <w:tmpl w:val="E0444CD0"/>
+    <w:lvl w:ilvl="0" w:tplc="CEE26F30">
+      <w:start w:val="1"/>
+      <w:numFmt w:val="decimal"/>
+      <w:lvlText w:val="%1）"/>
+      <w:lvlJc w:val="left"/>
+      <w:pPr>
+        <w:ind w:left="360" w:hanging="360"/>
+      </w:pPr>
+      <w:rPr>
+        <w:rFonts w:hint="default"/>
+      </w:rPr>
+    </w:lvl>
+    <w:lvl w:ilvl="1" w:tplc="04090019" w:tentative="1">
+      <w:start w:val="1"/>
+      <w:numFmt w:val="lowerLetter"/>
+      <w:lvlText w:val="%2)"/>
+      <w:lvlJc w:val="left"/>
+      <w:pPr>
+        <w:ind w:left="840" w:hanging="420"/>
+      </w:pPr>
+    </w:lvl>
+    <w:lvl w:ilvl="2" w:tplc="0409001B" w:tentative="1">
+      <w:start w:val="1"/>
+      <w:numFmt w:val="lowerRoman"/>
+      <w:lvlText w:val="%3."/>
+      <w:lvlJc w:val="right"/>
+      <w:pPr>
+        <w:ind w:left="1260" w:hanging="420"/>
+      </w:pPr>
+    </w:lvl>
+    <w:lvl w:ilvl="3" w:tplc="0409000F" w:tentative="1">
+      <w:start w:val="1"/>
+      <w:numFmt w:val="decimal"/>
+      <w:lvlText w:val="%4."/>
+      <w:lvlJc w:val="left"/>
+      <w:pPr>
+        <w:ind w:left="1680" w:hanging="420"/>
+      </w:pPr>
+    </w:lvl>
+    <w:lvl w:ilvl="4" w:tplc="04090019" w:tentative="1">
+      <w:start w:val="1"/>
+      <w:numFmt w:val="lowerLetter"/>
+      <w:lvlText w:val="%5)"/>
+      <w:lvlJc w:val="left"/>
+      <w:pPr>
+        <w:ind w:left="2100" w:hanging="420"/>
+      </w:pPr>
+    </w:lvl>
+    <w:lvl w:ilvl="5" w:tplc="0409001B" w:tentative="1">
+      <w:start w:val="1"/>
+      <w:numFmt w:val="lowerRoman"/>
+      <w:lvlText w:val="%6."/>
+      <w:lvlJc w:val="right"/>
+      <w:pPr>
+        <w:ind w:left="2520" w:hanging="420"/>
+      </w:pPr>
+    </w:lvl>
+    <w:lvl w:ilvl="6" w:tplc="0409000F" w:tentative="1">
+      <w:start w:val="1"/>
+      <w:numFmt w:val="decimal"/>
+      <w:lvlText w:val="%7."/>
+      <w:lvlJc w:val="left"/>
+      <w:pPr>
+        <w:ind w:left="2940" w:hanging="420"/>
+      </w:pPr>
+    </w:lvl>
+    <w:lvl w:ilvl="7" w:tplc="04090019" w:tentative="1">
+      <w:start w:val="1"/>
+      <w:numFmt w:val="lowerLetter"/>
+      <w:lvlText w:val="%8)"/>
+      <w:lvlJc w:val="left"/>
+      <w:pPr>
+        <w:ind w:left="3360" w:hanging="420"/>
+      </w:pPr>
+    </w:lvl>
+    <w:lvl w:ilvl="8" w:tplc="0409001B" w:tentative="1">
+      <w:start w:val="1"/>
+      <w:numFmt w:val="lowerRoman"/>
+      <w:lvlText w:val="%9."/>
+      <w:lvlJc w:val="right"/>
+      <w:pPr>
+        <w:ind w:left="3780" w:hanging="420"/>
+      </w:pPr>
+    </w:lvl>
+  </w:abstractNum>
+  <w:num w:numId="1">
+    <w:abstractNumId w:val="0"/>
+  </w:num>
+</w:numbering>
 </file>
 
 <file path=word/styles.xml><?xml version="1.0" encoding="utf-8"?>
@@ -1690,6 +1703,15 @@
       <w:szCs w:val="18"/>
     </w:rPr>
   </w:style>
+  <w:style w:type="paragraph" w:styleId="a6">
+    <w:name w:val="List Paragraph"/>
+    <w:basedOn w:val="a"/>
+    <w:uiPriority w:val="99"/>
+    <w:rsid w:val="00CF5D99"/>
+    <w:pPr>
+      <w:ind w:firstLineChars="200" w:firstLine="420"/>
+    </w:pPr>
+  </w:style>
 </w:styles>
 </file>
 
